--- a/data_analysis/simulations_script.docx
+++ b/data_analysis/simulations_script.docx
@@ -7,7 +7,7 @@
         <w:pStyle w:val="Title"/>
       </w:pPr>
       <w:r>
-        <w:t xml:space="preserve">simulations_BR02</w:t>
+        <w:t xml:space="preserve">GE03,GE04</w:t>
       </w:r>
     </w:p>
     <w:p>
@@ -18,7 +18,7 @@
         <w:t xml:space="preserve">2024-11-20</w:t>
       </w:r>
     </w:p>
-    <w:bookmarkStart w:id="50" w:name="explorative-by-groups"/>
+    <w:bookmarkStart w:id="23" w:name="explorative-by-groups"/>
     <w:p>
       <w:pPr>
         <w:pStyle w:val="Heading2"/>
@@ -46,7 +46,7 @@
       <w:r>
         <w:drawing>
           <wp:inline>
-            <wp:extent cx="4620126" cy="3696101"/>
+            <wp:extent cx="5334000" cy="4148666"/>
             <wp:effectExtent b="0" l="0" r="0" t="0"/>
             <wp:docPr descr="" title="" id="21" name="Picture"/>
             <a:graphic>
@@ -67,385 +67,7 @@
                   <pic:spPr bwMode="auto">
                     <a:xfrm>
                       <a:off x="0" y="0"/>
-                      <a:ext cx="4620126" cy="3696101"/>
-                    </a:xfrm>
-                    <a:prstGeom prst="rect">
-                      <a:avLst/>
-                    </a:prstGeom>
-                    <a:noFill/>
-                    <a:ln w="9525">
-                      <a:noFill/>
-                      <a:headEnd/>
-                      <a:tailEnd/>
-                    </a:ln>
-                  </pic:spPr>
-                </pic:pic>
-              </a:graphicData>
-            </a:graphic>
-          </wp:inline>
-        </w:drawing>
-      </w:r>
-      <w:r>
-        <w:drawing>
-          <wp:inline>
-            <wp:extent cx="4620126" cy="3696101"/>
-            <wp:effectExtent b="0" l="0" r="0" t="0"/>
-            <wp:docPr descr="" title="" id="24" name="Picture"/>
-            <a:graphic>
-              <a:graphicData uri="http://schemas.openxmlformats.org/drawingml/2006/picture">
-                <pic:pic>
-                  <pic:nvPicPr>
-                    <pic:cNvPr descr="simulations_script_files/figure-docx/read_data-2.png" id="25" name="Picture"/>
-                    <pic:cNvPicPr>
-                      <a:picLocks noChangeArrowheads="1" noChangeAspect="1"/>
-                    </pic:cNvPicPr>
-                  </pic:nvPicPr>
-                  <pic:blipFill>
-                    <a:blip r:embed="rId23"/>
-                    <a:stretch>
-                      <a:fillRect/>
-                    </a:stretch>
-                  </pic:blipFill>
-                  <pic:spPr bwMode="auto">
-                    <a:xfrm>
-                      <a:off x="0" y="0"/>
-                      <a:ext cx="4620126" cy="3696101"/>
-                    </a:xfrm>
-                    <a:prstGeom prst="rect">
-                      <a:avLst/>
-                    </a:prstGeom>
-                    <a:noFill/>
-                    <a:ln w="9525">
-                      <a:noFill/>
-                      <a:headEnd/>
-                      <a:tailEnd/>
-                    </a:ln>
-                  </pic:spPr>
-                </pic:pic>
-              </a:graphicData>
-            </a:graphic>
-          </wp:inline>
-        </w:drawing>
-      </w:r>
-      <w:r>
-        <w:drawing>
-          <wp:inline>
-            <wp:extent cx="4620126" cy="3696101"/>
-            <wp:effectExtent b="0" l="0" r="0" t="0"/>
-            <wp:docPr descr="" title="" id="27" name="Picture"/>
-            <a:graphic>
-              <a:graphicData uri="http://schemas.openxmlformats.org/drawingml/2006/picture">
-                <pic:pic>
-                  <pic:nvPicPr>
-                    <pic:cNvPr descr="simulations_script_files/figure-docx/read_data-3.png" id="28" name="Picture"/>
-                    <pic:cNvPicPr>
-                      <a:picLocks noChangeArrowheads="1" noChangeAspect="1"/>
-                    </pic:cNvPicPr>
-                  </pic:nvPicPr>
-                  <pic:blipFill>
-                    <a:blip r:embed="rId26"/>
-                    <a:stretch>
-                      <a:fillRect/>
-                    </a:stretch>
-                  </pic:blipFill>
-                  <pic:spPr bwMode="auto">
-                    <a:xfrm>
-                      <a:off x="0" y="0"/>
-                      <a:ext cx="4620126" cy="3696101"/>
-                    </a:xfrm>
-                    <a:prstGeom prst="rect">
-                      <a:avLst/>
-                    </a:prstGeom>
-                    <a:noFill/>
-                    <a:ln w="9525">
-                      <a:noFill/>
-                      <a:headEnd/>
-                      <a:tailEnd/>
-                    </a:ln>
-                  </pic:spPr>
-                </pic:pic>
-              </a:graphicData>
-            </a:graphic>
-          </wp:inline>
-        </w:drawing>
-      </w:r>
-      <w:r>
-        <w:drawing>
-          <wp:inline>
-            <wp:extent cx="4620126" cy="3696101"/>
-            <wp:effectExtent b="0" l="0" r="0" t="0"/>
-            <wp:docPr descr="" title="" id="30" name="Picture"/>
-            <a:graphic>
-              <a:graphicData uri="http://schemas.openxmlformats.org/drawingml/2006/picture">
-                <pic:pic>
-                  <pic:nvPicPr>
-                    <pic:cNvPr descr="simulations_script_files/figure-docx/read_data-4.png" id="31" name="Picture"/>
-                    <pic:cNvPicPr>
-                      <a:picLocks noChangeArrowheads="1" noChangeAspect="1"/>
-                    </pic:cNvPicPr>
-                  </pic:nvPicPr>
-                  <pic:blipFill>
-                    <a:blip r:embed="rId29"/>
-                    <a:stretch>
-                      <a:fillRect/>
-                    </a:stretch>
-                  </pic:blipFill>
-                  <pic:spPr bwMode="auto">
-                    <a:xfrm>
-                      <a:off x="0" y="0"/>
-                      <a:ext cx="4620126" cy="3696101"/>
-                    </a:xfrm>
-                    <a:prstGeom prst="rect">
-                      <a:avLst/>
-                    </a:prstGeom>
-                    <a:noFill/>
-                    <a:ln w="9525">
-                      <a:noFill/>
-                      <a:headEnd/>
-                      <a:tailEnd/>
-                    </a:ln>
-                  </pic:spPr>
-                </pic:pic>
-              </a:graphicData>
-            </a:graphic>
-          </wp:inline>
-        </w:drawing>
-      </w:r>
-      <w:r>
-        <w:drawing>
-          <wp:inline>
-            <wp:extent cx="4620126" cy="3696101"/>
-            <wp:effectExtent b="0" l="0" r="0" t="0"/>
-            <wp:docPr descr="" title="" id="33" name="Picture"/>
-            <a:graphic>
-              <a:graphicData uri="http://schemas.openxmlformats.org/drawingml/2006/picture">
-                <pic:pic>
-                  <pic:nvPicPr>
-                    <pic:cNvPr descr="simulations_script_files/figure-docx/read_data-5.png" id="34" name="Picture"/>
-                    <pic:cNvPicPr>
-                      <a:picLocks noChangeArrowheads="1" noChangeAspect="1"/>
-                    </pic:cNvPicPr>
-                  </pic:nvPicPr>
-                  <pic:blipFill>
-                    <a:blip r:embed="rId32"/>
-                    <a:stretch>
-                      <a:fillRect/>
-                    </a:stretch>
-                  </pic:blipFill>
-                  <pic:spPr bwMode="auto">
-                    <a:xfrm>
-                      <a:off x="0" y="0"/>
-                      <a:ext cx="4620126" cy="3696101"/>
-                    </a:xfrm>
-                    <a:prstGeom prst="rect">
-                      <a:avLst/>
-                    </a:prstGeom>
-                    <a:noFill/>
-                    <a:ln w="9525">
-                      <a:noFill/>
-                      <a:headEnd/>
-                      <a:tailEnd/>
-                    </a:ln>
-                  </pic:spPr>
-                </pic:pic>
-              </a:graphicData>
-            </a:graphic>
-          </wp:inline>
-        </w:drawing>
-      </w:r>
-      <w:r>
-        <w:drawing>
-          <wp:inline>
-            <wp:extent cx="4620126" cy="3696101"/>
-            <wp:effectExtent b="0" l="0" r="0" t="0"/>
-            <wp:docPr descr="" title="" id="36" name="Picture"/>
-            <a:graphic>
-              <a:graphicData uri="http://schemas.openxmlformats.org/drawingml/2006/picture">
-                <pic:pic>
-                  <pic:nvPicPr>
-                    <pic:cNvPr descr="simulations_script_files/figure-docx/read_data-6.png" id="37" name="Picture"/>
-                    <pic:cNvPicPr>
-                      <a:picLocks noChangeArrowheads="1" noChangeAspect="1"/>
-                    </pic:cNvPicPr>
-                  </pic:nvPicPr>
-                  <pic:blipFill>
-                    <a:blip r:embed="rId35"/>
-                    <a:stretch>
-                      <a:fillRect/>
-                    </a:stretch>
-                  </pic:blipFill>
-                  <pic:spPr bwMode="auto">
-                    <a:xfrm>
-                      <a:off x="0" y="0"/>
-                      <a:ext cx="4620126" cy="3696101"/>
-                    </a:xfrm>
-                    <a:prstGeom prst="rect">
-                      <a:avLst/>
-                    </a:prstGeom>
-                    <a:noFill/>
-                    <a:ln w="9525">
-                      <a:noFill/>
-                      <a:headEnd/>
-                      <a:tailEnd/>
-                    </a:ln>
-                  </pic:spPr>
-                </pic:pic>
-              </a:graphicData>
-            </a:graphic>
-          </wp:inline>
-        </w:drawing>
-      </w:r>
-      <w:r>
-        <w:drawing>
-          <wp:inline>
-            <wp:extent cx="4620126" cy="3696101"/>
-            <wp:effectExtent b="0" l="0" r="0" t="0"/>
-            <wp:docPr descr="" title="" id="39" name="Picture"/>
-            <a:graphic>
-              <a:graphicData uri="http://schemas.openxmlformats.org/drawingml/2006/picture">
-                <pic:pic>
-                  <pic:nvPicPr>
-                    <pic:cNvPr descr="simulations_script_files/figure-docx/read_data-7.png" id="40" name="Picture"/>
-                    <pic:cNvPicPr>
-                      <a:picLocks noChangeArrowheads="1" noChangeAspect="1"/>
-                    </pic:cNvPicPr>
-                  </pic:nvPicPr>
-                  <pic:blipFill>
-                    <a:blip r:embed="rId38"/>
-                    <a:stretch>
-                      <a:fillRect/>
-                    </a:stretch>
-                  </pic:blipFill>
-                  <pic:spPr bwMode="auto">
-                    <a:xfrm>
-                      <a:off x="0" y="0"/>
-                      <a:ext cx="4620126" cy="3696101"/>
-                    </a:xfrm>
-                    <a:prstGeom prst="rect">
-                      <a:avLst/>
-                    </a:prstGeom>
-                    <a:noFill/>
-                    <a:ln w="9525">
-                      <a:noFill/>
-                      <a:headEnd/>
-                      <a:tailEnd/>
-                    </a:ln>
-                  </pic:spPr>
-                </pic:pic>
-              </a:graphicData>
-            </a:graphic>
-          </wp:inline>
-        </w:drawing>
-      </w:r>
-      <w:r>
-        <w:drawing>
-          <wp:inline>
-            <wp:extent cx="4620126" cy="3696101"/>
-            <wp:effectExtent b="0" l="0" r="0" t="0"/>
-            <wp:docPr descr="" title="" id="42" name="Picture"/>
-            <a:graphic>
-              <a:graphicData uri="http://schemas.openxmlformats.org/drawingml/2006/picture">
-                <pic:pic>
-                  <pic:nvPicPr>
-                    <pic:cNvPr descr="simulations_script_files/figure-docx/read_data-8.png" id="43" name="Picture"/>
-                    <pic:cNvPicPr>
-                      <a:picLocks noChangeArrowheads="1" noChangeAspect="1"/>
-                    </pic:cNvPicPr>
-                  </pic:nvPicPr>
-                  <pic:blipFill>
-                    <a:blip r:embed="rId41"/>
-                    <a:stretch>
-                      <a:fillRect/>
-                    </a:stretch>
-                  </pic:blipFill>
-                  <pic:spPr bwMode="auto">
-                    <a:xfrm>
-                      <a:off x="0" y="0"/>
-                      <a:ext cx="4620126" cy="3696101"/>
-                    </a:xfrm>
-                    <a:prstGeom prst="rect">
-                      <a:avLst/>
-                    </a:prstGeom>
-                    <a:noFill/>
-                    <a:ln w="9525">
-                      <a:noFill/>
-                      <a:headEnd/>
-                      <a:tailEnd/>
-                    </a:ln>
-                  </pic:spPr>
-                </pic:pic>
-              </a:graphicData>
-            </a:graphic>
-          </wp:inline>
-        </w:drawing>
-      </w:r>
-      <w:r>
-        <w:drawing>
-          <wp:inline>
-            <wp:extent cx="4620126" cy="3696101"/>
-            <wp:effectExtent b="0" l="0" r="0" t="0"/>
-            <wp:docPr descr="" title="" id="45" name="Picture"/>
-            <a:graphic>
-              <a:graphicData uri="http://schemas.openxmlformats.org/drawingml/2006/picture">
-                <pic:pic>
-                  <pic:nvPicPr>
-                    <pic:cNvPr descr="simulations_script_files/figure-docx/read_data-9.png" id="46" name="Picture"/>
-                    <pic:cNvPicPr>
-                      <a:picLocks noChangeArrowheads="1" noChangeAspect="1"/>
-                    </pic:cNvPicPr>
-                  </pic:nvPicPr>
-                  <pic:blipFill>
-                    <a:blip r:embed="rId44"/>
-                    <a:stretch>
-                      <a:fillRect/>
-                    </a:stretch>
-                  </pic:blipFill>
-                  <pic:spPr bwMode="auto">
-                    <a:xfrm>
-                      <a:off x="0" y="0"/>
-                      <a:ext cx="4620126" cy="3696101"/>
-                    </a:xfrm>
-                    <a:prstGeom prst="rect">
-                      <a:avLst/>
-                    </a:prstGeom>
-                    <a:noFill/>
-                    <a:ln w="9525">
-                      <a:noFill/>
-                      <a:headEnd/>
-                      <a:tailEnd/>
-                    </a:ln>
-                  </pic:spPr>
-                </pic:pic>
-              </a:graphicData>
-            </a:graphic>
-          </wp:inline>
-        </w:drawing>
-      </w:r>
-      <w:r>
-        <w:drawing>
-          <wp:inline>
-            <wp:extent cx="4620126" cy="3696101"/>
-            <wp:effectExtent b="0" l="0" r="0" t="0"/>
-            <wp:docPr descr="" title="" id="48" name="Picture"/>
-            <a:graphic>
-              <a:graphicData uri="http://schemas.openxmlformats.org/drawingml/2006/picture">
-                <pic:pic>
-                  <pic:nvPicPr>
-                    <pic:cNvPr descr="simulations_script_files/figure-docx/read_data-10.png" id="49" name="Picture"/>
-                    <pic:cNvPicPr>
-                      <a:picLocks noChangeArrowheads="1" noChangeAspect="1"/>
-                    </pic:cNvPicPr>
-                  </pic:nvPicPr>
-                  <pic:blipFill>
-                    <a:blip r:embed="rId47"/>
-                    <a:stretch>
-                      <a:fillRect/>
-                    </a:stretch>
-                  </pic:blipFill>
-                  <pic:spPr bwMode="auto">
-                    <a:xfrm>
-                      <a:off x="0" y="0"/>
-                      <a:ext cx="4620126" cy="3696101"/>
+                      <a:ext cx="5334000" cy="4148666"/>
                     </a:xfrm>
                     <a:prstGeom prst="rect">
                       <a:avLst/>
@@ -464,7 +86,7 @@
         </w:drawing>
       </w:r>
     </w:p>
-    <w:bookmarkEnd w:id="50"/>
+    <w:bookmarkEnd w:id="23"/>
     <w:sectPr/>
   </w:body>
 </w:document>

--- a/data_analysis/simulations_script.docx
+++ b/data_analysis/simulations_script.docx
@@ -7,7 +7,7 @@
         <w:pStyle w:val="Title"/>
       </w:pPr>
       <w:r>
-        <w:t xml:space="preserve">GE03,GE04</w:t>
+        <w:t xml:space="preserve">27-11-2024</w:t>
       </w:r>
     </w:p>
     <w:p>
@@ -15,10 +15,10 @@
         <w:pStyle w:val="Date"/>
       </w:pPr>
       <w:r>
-        <w:t xml:space="preserve">2024-11-20</w:t>
+        <w:t xml:space="preserve">2024-12-04</w:t>
       </w:r>
     </w:p>
-    <w:bookmarkStart w:id="23" w:name="explorative-by-groups"/>
+    <w:bookmarkStart w:id="50" w:name="explorative-by-groups"/>
     <w:p>
       <w:pPr>
         <w:pStyle w:val="Heading2"/>
@@ -29,31 +29,27 @@
     </w:p>
     <w:p>
       <w:pPr>
-        <w:numPr>
-          <w:ilvl w:val="0"/>
-          <w:numId w:val="1001"/>
-        </w:numPr>
-        <w:pStyle w:val="Compact"/>
+        <w:pStyle w:val="FirstParagraph"/>
       </w:pPr>
       <w:r>
-        <w:t xml:space="preserve">Here used rinnovo energetico 0.32, not malus</w:t>
+        <w:t xml:space="preserve">Simulations unitl 27-11-2024</w:t>
       </w:r>
     </w:p>
     <w:p>
       <w:pPr>
-        <w:pStyle w:val="FirstParagraph"/>
+        <w:pStyle w:val="BodyText"/>
       </w:pPr>
       <w:r>
         <w:drawing>
           <wp:inline>
-            <wp:extent cx="5334000" cy="4148666"/>
+            <wp:extent cx="4620126" cy="3696101"/>
             <wp:effectExtent b="0" l="0" r="0" t="0"/>
             <wp:docPr descr="" title="" id="21" name="Picture"/>
             <a:graphic>
               <a:graphicData uri="http://schemas.openxmlformats.org/drawingml/2006/picture">
                 <pic:pic>
                   <pic:nvPicPr>
-                    <pic:cNvPr descr="simulations_script_files/figure-docx/read_data-1.png" id="22" name="Picture"/>
+                    <pic:cNvPr descr="simulations_script_files/figure-docx/read_data1-1.png" id="22" name="Picture"/>
                     <pic:cNvPicPr>
                       <a:picLocks noChangeArrowheads="1" noChangeAspect="1"/>
                     </pic:cNvPicPr>
@@ -67,7 +63,385 @@
                   <pic:spPr bwMode="auto">
                     <a:xfrm>
                       <a:off x="0" y="0"/>
-                      <a:ext cx="5334000" cy="4148666"/>
+                      <a:ext cx="4620126" cy="3696101"/>
+                    </a:xfrm>
+                    <a:prstGeom prst="rect">
+                      <a:avLst/>
+                    </a:prstGeom>
+                    <a:noFill/>
+                    <a:ln w="9525">
+                      <a:noFill/>
+                      <a:headEnd/>
+                      <a:tailEnd/>
+                    </a:ln>
+                  </pic:spPr>
+                </pic:pic>
+              </a:graphicData>
+            </a:graphic>
+          </wp:inline>
+        </w:drawing>
+      </w:r>
+      <w:r>
+        <w:drawing>
+          <wp:inline>
+            <wp:extent cx="4620126" cy="3696101"/>
+            <wp:effectExtent b="0" l="0" r="0" t="0"/>
+            <wp:docPr descr="" title="" id="24" name="Picture"/>
+            <a:graphic>
+              <a:graphicData uri="http://schemas.openxmlformats.org/drawingml/2006/picture">
+                <pic:pic>
+                  <pic:nvPicPr>
+                    <pic:cNvPr descr="simulations_script_files/figure-docx/read_data1-2.png" id="25" name="Picture"/>
+                    <pic:cNvPicPr>
+                      <a:picLocks noChangeArrowheads="1" noChangeAspect="1"/>
+                    </pic:cNvPicPr>
+                  </pic:nvPicPr>
+                  <pic:blipFill>
+                    <a:blip r:embed="rId23"/>
+                    <a:stretch>
+                      <a:fillRect/>
+                    </a:stretch>
+                  </pic:blipFill>
+                  <pic:spPr bwMode="auto">
+                    <a:xfrm>
+                      <a:off x="0" y="0"/>
+                      <a:ext cx="4620126" cy="3696101"/>
+                    </a:xfrm>
+                    <a:prstGeom prst="rect">
+                      <a:avLst/>
+                    </a:prstGeom>
+                    <a:noFill/>
+                    <a:ln w="9525">
+                      <a:noFill/>
+                      <a:headEnd/>
+                      <a:tailEnd/>
+                    </a:ln>
+                  </pic:spPr>
+                </pic:pic>
+              </a:graphicData>
+            </a:graphic>
+          </wp:inline>
+        </w:drawing>
+      </w:r>
+      <w:r>
+        <w:drawing>
+          <wp:inline>
+            <wp:extent cx="4620126" cy="3696101"/>
+            <wp:effectExtent b="0" l="0" r="0" t="0"/>
+            <wp:docPr descr="" title="" id="27" name="Picture"/>
+            <a:graphic>
+              <a:graphicData uri="http://schemas.openxmlformats.org/drawingml/2006/picture">
+                <pic:pic>
+                  <pic:nvPicPr>
+                    <pic:cNvPr descr="simulations_script_files/figure-docx/read_data1-3.png" id="28" name="Picture"/>
+                    <pic:cNvPicPr>
+                      <a:picLocks noChangeArrowheads="1" noChangeAspect="1"/>
+                    </pic:cNvPicPr>
+                  </pic:nvPicPr>
+                  <pic:blipFill>
+                    <a:blip r:embed="rId26"/>
+                    <a:stretch>
+                      <a:fillRect/>
+                    </a:stretch>
+                  </pic:blipFill>
+                  <pic:spPr bwMode="auto">
+                    <a:xfrm>
+                      <a:off x="0" y="0"/>
+                      <a:ext cx="4620126" cy="3696101"/>
+                    </a:xfrm>
+                    <a:prstGeom prst="rect">
+                      <a:avLst/>
+                    </a:prstGeom>
+                    <a:noFill/>
+                    <a:ln w="9525">
+                      <a:noFill/>
+                      <a:headEnd/>
+                      <a:tailEnd/>
+                    </a:ln>
+                  </pic:spPr>
+                </pic:pic>
+              </a:graphicData>
+            </a:graphic>
+          </wp:inline>
+        </w:drawing>
+      </w:r>
+      <w:r>
+        <w:drawing>
+          <wp:inline>
+            <wp:extent cx="4620126" cy="3696101"/>
+            <wp:effectExtent b="0" l="0" r="0" t="0"/>
+            <wp:docPr descr="" title="" id="30" name="Picture"/>
+            <a:graphic>
+              <a:graphicData uri="http://schemas.openxmlformats.org/drawingml/2006/picture">
+                <pic:pic>
+                  <pic:nvPicPr>
+                    <pic:cNvPr descr="simulations_script_files/figure-docx/read_data1-4.png" id="31" name="Picture"/>
+                    <pic:cNvPicPr>
+                      <a:picLocks noChangeArrowheads="1" noChangeAspect="1"/>
+                    </pic:cNvPicPr>
+                  </pic:nvPicPr>
+                  <pic:blipFill>
+                    <a:blip r:embed="rId29"/>
+                    <a:stretch>
+                      <a:fillRect/>
+                    </a:stretch>
+                  </pic:blipFill>
+                  <pic:spPr bwMode="auto">
+                    <a:xfrm>
+                      <a:off x="0" y="0"/>
+                      <a:ext cx="4620126" cy="3696101"/>
+                    </a:xfrm>
+                    <a:prstGeom prst="rect">
+                      <a:avLst/>
+                    </a:prstGeom>
+                    <a:noFill/>
+                    <a:ln w="9525">
+                      <a:noFill/>
+                      <a:headEnd/>
+                      <a:tailEnd/>
+                    </a:ln>
+                  </pic:spPr>
+                </pic:pic>
+              </a:graphicData>
+            </a:graphic>
+          </wp:inline>
+        </w:drawing>
+      </w:r>
+      <w:r>
+        <w:drawing>
+          <wp:inline>
+            <wp:extent cx="4620126" cy="3696101"/>
+            <wp:effectExtent b="0" l="0" r="0" t="0"/>
+            <wp:docPr descr="" title="" id="33" name="Picture"/>
+            <a:graphic>
+              <a:graphicData uri="http://schemas.openxmlformats.org/drawingml/2006/picture">
+                <pic:pic>
+                  <pic:nvPicPr>
+                    <pic:cNvPr descr="simulations_script_files/figure-docx/read_data1-5.png" id="34" name="Picture"/>
+                    <pic:cNvPicPr>
+                      <a:picLocks noChangeArrowheads="1" noChangeAspect="1"/>
+                    </pic:cNvPicPr>
+                  </pic:nvPicPr>
+                  <pic:blipFill>
+                    <a:blip r:embed="rId32"/>
+                    <a:stretch>
+                      <a:fillRect/>
+                    </a:stretch>
+                  </pic:blipFill>
+                  <pic:spPr bwMode="auto">
+                    <a:xfrm>
+                      <a:off x="0" y="0"/>
+                      <a:ext cx="4620126" cy="3696101"/>
+                    </a:xfrm>
+                    <a:prstGeom prst="rect">
+                      <a:avLst/>
+                    </a:prstGeom>
+                    <a:noFill/>
+                    <a:ln w="9525">
+                      <a:noFill/>
+                      <a:headEnd/>
+                      <a:tailEnd/>
+                    </a:ln>
+                  </pic:spPr>
+                </pic:pic>
+              </a:graphicData>
+            </a:graphic>
+          </wp:inline>
+        </w:drawing>
+      </w:r>
+      <w:r>
+        <w:drawing>
+          <wp:inline>
+            <wp:extent cx="4620126" cy="3696101"/>
+            <wp:effectExtent b="0" l="0" r="0" t="0"/>
+            <wp:docPr descr="" title="" id="36" name="Picture"/>
+            <a:graphic>
+              <a:graphicData uri="http://schemas.openxmlformats.org/drawingml/2006/picture">
+                <pic:pic>
+                  <pic:nvPicPr>
+                    <pic:cNvPr descr="simulations_script_files/figure-docx/read_data1-6.png" id="37" name="Picture"/>
+                    <pic:cNvPicPr>
+                      <a:picLocks noChangeArrowheads="1" noChangeAspect="1"/>
+                    </pic:cNvPicPr>
+                  </pic:nvPicPr>
+                  <pic:blipFill>
+                    <a:blip r:embed="rId35"/>
+                    <a:stretch>
+                      <a:fillRect/>
+                    </a:stretch>
+                  </pic:blipFill>
+                  <pic:spPr bwMode="auto">
+                    <a:xfrm>
+                      <a:off x="0" y="0"/>
+                      <a:ext cx="4620126" cy="3696101"/>
+                    </a:xfrm>
+                    <a:prstGeom prst="rect">
+                      <a:avLst/>
+                    </a:prstGeom>
+                    <a:noFill/>
+                    <a:ln w="9525">
+                      <a:noFill/>
+                      <a:headEnd/>
+                      <a:tailEnd/>
+                    </a:ln>
+                  </pic:spPr>
+                </pic:pic>
+              </a:graphicData>
+            </a:graphic>
+          </wp:inline>
+        </w:drawing>
+      </w:r>
+      <w:r>
+        <w:drawing>
+          <wp:inline>
+            <wp:extent cx="4620126" cy="3696101"/>
+            <wp:effectExtent b="0" l="0" r="0" t="0"/>
+            <wp:docPr descr="" title="" id="39" name="Picture"/>
+            <a:graphic>
+              <a:graphicData uri="http://schemas.openxmlformats.org/drawingml/2006/picture">
+                <pic:pic>
+                  <pic:nvPicPr>
+                    <pic:cNvPr descr="simulations_script_files/figure-docx/read_data1-7.png" id="40" name="Picture"/>
+                    <pic:cNvPicPr>
+                      <a:picLocks noChangeArrowheads="1" noChangeAspect="1"/>
+                    </pic:cNvPicPr>
+                  </pic:nvPicPr>
+                  <pic:blipFill>
+                    <a:blip r:embed="rId38"/>
+                    <a:stretch>
+                      <a:fillRect/>
+                    </a:stretch>
+                  </pic:blipFill>
+                  <pic:spPr bwMode="auto">
+                    <a:xfrm>
+                      <a:off x="0" y="0"/>
+                      <a:ext cx="4620126" cy="3696101"/>
+                    </a:xfrm>
+                    <a:prstGeom prst="rect">
+                      <a:avLst/>
+                    </a:prstGeom>
+                    <a:noFill/>
+                    <a:ln w="9525">
+                      <a:noFill/>
+                      <a:headEnd/>
+                      <a:tailEnd/>
+                    </a:ln>
+                  </pic:spPr>
+                </pic:pic>
+              </a:graphicData>
+            </a:graphic>
+          </wp:inline>
+        </w:drawing>
+      </w:r>
+      <w:r>
+        <w:drawing>
+          <wp:inline>
+            <wp:extent cx="4620126" cy="3696101"/>
+            <wp:effectExtent b="0" l="0" r="0" t="0"/>
+            <wp:docPr descr="" title="" id="42" name="Picture"/>
+            <a:graphic>
+              <a:graphicData uri="http://schemas.openxmlformats.org/drawingml/2006/picture">
+                <pic:pic>
+                  <pic:nvPicPr>
+                    <pic:cNvPr descr="simulations_script_files/figure-docx/read_data1-8.png" id="43" name="Picture"/>
+                    <pic:cNvPicPr>
+                      <a:picLocks noChangeArrowheads="1" noChangeAspect="1"/>
+                    </pic:cNvPicPr>
+                  </pic:nvPicPr>
+                  <pic:blipFill>
+                    <a:blip r:embed="rId41"/>
+                    <a:stretch>
+                      <a:fillRect/>
+                    </a:stretch>
+                  </pic:blipFill>
+                  <pic:spPr bwMode="auto">
+                    <a:xfrm>
+                      <a:off x="0" y="0"/>
+                      <a:ext cx="4620126" cy="3696101"/>
+                    </a:xfrm>
+                    <a:prstGeom prst="rect">
+                      <a:avLst/>
+                    </a:prstGeom>
+                    <a:noFill/>
+                    <a:ln w="9525">
+                      <a:noFill/>
+                      <a:headEnd/>
+                      <a:tailEnd/>
+                    </a:ln>
+                  </pic:spPr>
+                </pic:pic>
+              </a:graphicData>
+            </a:graphic>
+          </wp:inline>
+        </w:drawing>
+      </w:r>
+      <w:r>
+        <w:drawing>
+          <wp:inline>
+            <wp:extent cx="4620126" cy="3696101"/>
+            <wp:effectExtent b="0" l="0" r="0" t="0"/>
+            <wp:docPr descr="" title="" id="45" name="Picture"/>
+            <a:graphic>
+              <a:graphicData uri="http://schemas.openxmlformats.org/drawingml/2006/picture">
+                <pic:pic>
+                  <pic:nvPicPr>
+                    <pic:cNvPr descr="simulations_script_files/figure-docx/read_data1-9.png" id="46" name="Picture"/>
+                    <pic:cNvPicPr>
+                      <a:picLocks noChangeArrowheads="1" noChangeAspect="1"/>
+                    </pic:cNvPicPr>
+                  </pic:nvPicPr>
+                  <pic:blipFill>
+                    <a:blip r:embed="rId44"/>
+                    <a:stretch>
+                      <a:fillRect/>
+                    </a:stretch>
+                  </pic:blipFill>
+                  <pic:spPr bwMode="auto">
+                    <a:xfrm>
+                      <a:off x="0" y="0"/>
+                      <a:ext cx="4620126" cy="3696101"/>
+                    </a:xfrm>
+                    <a:prstGeom prst="rect">
+                      <a:avLst/>
+                    </a:prstGeom>
+                    <a:noFill/>
+                    <a:ln w="9525">
+                      <a:noFill/>
+                      <a:headEnd/>
+                      <a:tailEnd/>
+                    </a:ln>
+                  </pic:spPr>
+                </pic:pic>
+              </a:graphicData>
+            </a:graphic>
+          </wp:inline>
+        </w:drawing>
+      </w:r>
+      <w:r>
+        <w:drawing>
+          <wp:inline>
+            <wp:extent cx="4620126" cy="3696101"/>
+            <wp:effectExtent b="0" l="0" r="0" t="0"/>
+            <wp:docPr descr="" title="" id="48" name="Picture"/>
+            <a:graphic>
+              <a:graphicData uri="http://schemas.openxmlformats.org/drawingml/2006/picture">
+                <pic:pic>
+                  <pic:nvPicPr>
+                    <pic:cNvPr descr="simulations_script_files/figure-docx/read_data1-10.png" id="49" name="Picture"/>
+                    <pic:cNvPicPr>
+                      <a:picLocks noChangeArrowheads="1" noChangeAspect="1"/>
+                    </pic:cNvPicPr>
+                  </pic:nvPicPr>
+                  <pic:blipFill>
+                    <a:blip r:embed="rId47"/>
+                    <a:stretch>
+                      <a:fillRect/>
+                    </a:stretch>
+                  </pic:blipFill>
+                  <pic:spPr bwMode="auto">
+                    <a:xfrm>
+                      <a:off x="0" y="0"/>
+                      <a:ext cx="4620126" cy="3696101"/>
                     </a:xfrm>
                     <a:prstGeom prst="rect">
                       <a:avLst/>
@@ -86,7 +460,7 @@
         </w:drawing>
       </w:r>
     </w:p>
-    <w:bookmarkEnd w:id="23"/>
+    <w:bookmarkEnd w:id="50"/>
     <w:sectPr/>
   </w:body>
 </w:document>
@@ -193,87 +567,8 @@
       </w:pPr>
     </w:lvl>
   </w:abstractNum>
-  <w:abstractNum w:abstractNumId="991">
-    <w:nsid w:val="A991"/>
-    <w:multiLevelType w:val="multilevel"/>
-    <w:lvl w:ilvl="0">
-      <w:numFmt w:val="bullet"/>
-      <w:lvlText w:val="•"/>
-      <w:lvlJc w:val="left"/>
-      <w:pPr>
-        <w:ind w:left="720" w:hanging="480"/>
-      </w:pPr>
-    </w:lvl>
-    <w:lvl w:ilvl="1">
-      <w:numFmt w:val="bullet"/>
-      <w:lvlText w:val="–"/>
-      <w:lvlJc w:val="left"/>
-      <w:pPr>
-        <w:ind w:left="1440" w:hanging="480"/>
-      </w:pPr>
-    </w:lvl>
-    <w:lvl w:ilvl="2">
-      <w:numFmt w:val="bullet"/>
-      <w:lvlText w:val="•"/>
-      <w:lvlJc w:val="left"/>
-      <w:pPr>
-        <w:ind w:left="2160" w:hanging="480"/>
-      </w:pPr>
-    </w:lvl>
-    <w:lvl w:ilvl="3">
-      <w:numFmt w:val="bullet"/>
-      <w:lvlText w:val="–"/>
-      <w:lvlJc w:val="left"/>
-      <w:pPr>
-        <w:ind w:left="2880" w:hanging="480"/>
-      </w:pPr>
-    </w:lvl>
-    <w:lvl w:ilvl="4">
-      <w:numFmt w:val="bullet"/>
-      <w:lvlText w:val="•"/>
-      <w:lvlJc w:val="left"/>
-      <w:pPr>
-        <w:ind w:left="3600" w:hanging="480"/>
-      </w:pPr>
-    </w:lvl>
-    <w:lvl w:ilvl="5">
-      <w:numFmt w:val="bullet"/>
-      <w:lvlText w:val="–"/>
-      <w:lvlJc w:val="left"/>
-      <w:pPr>
-        <w:ind w:left="4320" w:hanging="480"/>
-      </w:pPr>
-    </w:lvl>
-    <w:lvl w:ilvl="6">
-      <w:numFmt w:val="bullet"/>
-      <w:lvlText w:val="•"/>
-      <w:lvlJc w:val="left"/>
-      <w:pPr>
-        <w:ind w:left="5040" w:hanging="480"/>
-      </w:pPr>
-    </w:lvl>
-    <w:lvl w:ilvl="7">
-      <w:numFmt w:val="bullet"/>
-      <w:lvlText w:val="–"/>
-      <w:lvlJc w:val="left"/>
-      <w:pPr>
-        <w:ind w:left="5760" w:hanging="480"/>
-      </w:pPr>
-    </w:lvl>
-    <w:lvl w:ilvl="8">
-      <w:numFmt w:val="bullet"/>
-      <w:lvlText w:val="•"/>
-      <w:lvlJc w:val="left"/>
-      <w:pPr>
-        <w:ind w:left="6480" w:hanging="480"/>
-      </w:pPr>
-    </w:lvl>
-  </w:abstractNum>
   <w:num w:numId="1000">
     <w:abstractNumId w:val="990"/>
-  </w:num>
-  <w:num w:numId="1001">
-    <w:abstractNumId w:val="991"/>
   </w:num>
 </w:numbering>
 </file>

--- a/data_analysis/simulations_script.docx
+++ b/data_analysis/simulations_script.docx
@@ -7,7 +7,13 @@
         <w:pStyle w:val="Title"/>
       </w:pPr>
       <w:r>
-        <w:t xml:space="preserve">27-11-2024</w:t>
+        <w:t xml:space="preserve">BR05</w:t>
+      </w:r>
+      <w:r>
+        <w:t xml:space="preserve"> </w:t>
+      </w:r>
+      <w:r>
+        <w:t xml:space="preserve">04/12/2024</w:t>
       </w:r>
     </w:p>
     <w:p>
@@ -30,14 +36,6 @@
     <w:p>
       <w:pPr>
         <w:pStyle w:val="FirstParagraph"/>
-      </w:pPr>
-      <w:r>
-        <w:t xml:space="preserve">Simulations unitl 27-11-2024</w:t>
-      </w:r>
-    </w:p>
-    <w:p>
-      <w:pPr>
-        <w:pStyle w:val="BodyText"/>
       </w:pPr>
       <w:r>
         <w:drawing>
